--- a/Analyse/Analyse ShoppingApp.docx
+++ b/Analyse/Analyse ShoppingApp.docx
@@ -23,6 +23,7 @@
           <w:r>
             <w:rPr>
               <w:noProof/>
+              <w:lang w:eastAsia="nl-BE"/>
             </w:rPr>
             <mc:AlternateContent>
               <mc:Choice Requires="wpg">
@@ -141,6 +142,7 @@
                                     <w:dataBinding w:prefixMappings="xmlns:ns0='http://purl.org/dc/elements/1.1/' xmlns:ns1='http://schemas.openxmlformats.org/package/2006/metadata/core-properties' " w:xpath="/ns1:coreProperties[1]/ns0:creator[1]" w:storeItemID="{6C3C8BC8-F283-45AE-878A-BAB7291924A1}"/>
                                     <w:text/>
                                   </w:sdtPr>
+                                  <w:sdtEndPr/>
                                   <w:sdtContent>
                                     <w:p>
                                       <w:pPr>
@@ -217,6 +219,7 @@
                                       <w:dataBinding w:prefixMappings="xmlns:ns0='http://schemas.openxmlformats.org/officeDocument/2006/extended-properties' " w:xpath="/ns0:Properties[1]/ns0:Company[1]" w:storeItemID="{6668398D-A668-4E3E-A5EB-62B293D839F1}"/>
                                       <w:text/>
                                     </w:sdtPr>
+                                    <w:sdtEndPr/>
                                     <w:sdtContent>
                                       <w:r>
                                         <w:rPr>
@@ -246,6 +249,7 @@
                                       <w:dataBinding w:prefixMappings="xmlns:ns0='http://schemas.microsoft.com/office/2006/coverPageProps' " w:xpath="/ns0:CoverPageProperties[1]/ns0:CompanyAddress[1]" w:storeItemID="{55AF091B-3C7A-41E3-B477-F2FDAA23CFDA}"/>
                                       <w:text/>
                                     </w:sdtPr>
+                                    <w:sdtEndPr/>
                                     <w:sdtContent>
                                       <w:r>
                                         <w:rPr>
@@ -315,6 +319,7 @@
                                     <w:dataBinding w:prefixMappings="xmlns:ns0='http://purl.org/dc/elements/1.1/' xmlns:ns1='http://schemas.openxmlformats.org/package/2006/metadata/core-properties' " w:xpath="/ns1:coreProperties[1]/ns0:title[1]" w:storeItemID="{6C3C8BC8-F283-45AE-878A-BAB7291924A1}"/>
                                     <w:text/>
                                   </w:sdtPr>
+                                  <w:sdtEndPr/>
                                   <w:sdtContent>
                                     <w:p>
                                       <w:pPr>
@@ -584,11 +589,13 @@
         <w:jc w:val="center"/>
         <w:rPr>
           <w:rFonts w:ascii="Arial" w:hAnsi="Arial" w:cs="Arial"/>
+          <w:lang w:val="en-US"/>
         </w:rPr>
       </w:pPr>
       <w:r>
         <w:rPr>
           <w:rFonts w:ascii="Arial" w:hAnsi="Arial" w:cs="Arial"/>
+          <w:lang w:val="en-US"/>
         </w:rPr>
         <w:lastRenderedPageBreak/>
         <w:t>Shopping</w:t>
@@ -596,24 +603,23 @@
       <w:r>
         <w:rPr>
           <w:rFonts w:ascii="Arial" w:hAnsi="Arial" w:cs="Arial"/>
+          <w:lang w:val="en-US"/>
         </w:rPr>
         <w:t>-</w:t>
       </w:r>
-      <w:bookmarkStart w:id="0" w:name="_GoBack"/>
-      <w:bookmarkEnd w:id="0"/>
-      <w:proofErr w:type="spellStart"/>
       <w:r>
         <w:rPr>
           <w:rFonts w:ascii="Arial" w:hAnsi="Arial" w:cs="Arial"/>
+          <w:lang w:val="en-US"/>
         </w:rPr>
         <w:t>App</w:t>
       </w:r>
-      <w:proofErr w:type="spellEnd"/>
     </w:p>
     <w:p>
       <w:pPr>
         <w:rPr>
           <w:rFonts w:ascii="Arial" w:hAnsi="Arial" w:cs="Arial"/>
+          <w:lang w:val="en-US"/>
         </w:rPr>
       </w:pPr>
     </w:p>
@@ -621,6 +627,7 @@
       <w:pPr>
         <w:rPr>
           <w:rFonts w:ascii="Arial" w:hAnsi="Arial" w:cs="Arial"/>
+          <w:lang w:val="en-US"/>
         </w:rPr>
       </w:pPr>
     </w:p>
@@ -695,14 +702,14 @@
           <w:rFonts w:ascii="Arial" w:hAnsi="Arial" w:cs="Arial"/>
         </w:rPr>
       </w:pPr>
-      <w:bookmarkStart w:id="1" w:name="_Toc417934916"/>
+      <w:bookmarkStart w:id="0" w:name="_Toc417934916"/>
       <w:r>
         <w:rPr>
           <w:rFonts w:ascii="Arial" w:hAnsi="Arial" w:cs="Arial"/>
         </w:rPr>
         <w:t>Omschrijving projectvoorstel</w:t>
       </w:r>
-      <w:bookmarkEnd w:id="1"/>
+      <w:bookmarkEnd w:id="0"/>
     </w:p>
     <w:p>
       <w:pPr>
@@ -721,33 +728,19 @@
         <w:rPr>
           <w:rFonts w:ascii="Arial" w:hAnsi="Arial" w:cs="Arial"/>
         </w:rPr>
-        <w:t xml:space="preserve">Iemand die inkopen doet in een supermarkt, heeft vaak een boodschappenlijstje bij de hand met de benodigdheden opgesomd. Dit boodschappenlijstje vinden we achterhaald, het kan toch efficiënter </w:t>
+        <w:t>Iemand die inkopen doet in een supermarkt, heeft vaak een boodschappenlijstje bij de hand met de benodigdheden opgesomd. Dit boodschappenlijstje vinden we achte</w:t>
       </w:r>
-    </w:p>
-    <w:p>
-      <w:pPr>
-        <w:rPr>
-          <w:rFonts w:ascii="Arial" w:hAnsi="Arial" w:cs="Arial"/>
-        </w:rPr>
-      </w:pPr>
       <w:r>
         <w:rPr>
           <w:rFonts w:ascii="Arial" w:hAnsi="Arial" w:cs="Arial"/>
         </w:rPr>
-        <w:t xml:space="preserve">opgesteld worden! Daarom zouden wij graag een mobiele applicatie ontwikkelen die naast het </w:t>
+        <w:t>rhaald.</w:t>
       </w:r>
-    </w:p>
-    <w:p>
-      <w:pPr>
-        <w:rPr>
-          <w:rFonts w:ascii="Arial" w:hAnsi="Arial" w:cs="Arial"/>
-        </w:rPr>
-      </w:pPr>
       <w:r>
         <w:rPr>
           <w:rFonts w:ascii="Arial" w:hAnsi="Arial" w:cs="Arial"/>
         </w:rPr>
-        <w:t xml:space="preserve">weergeven van een boodschappenlijstje, nog andere functionaliteiten biedt. Zo zou de applicatie bijhouden wat je de vorige keren hebt gekocht. Redundante aankopen worden hierdoor verleden </w:t>
+        <w:t xml:space="preserve"> Daarom zouden wij graag een mobiele applicatie ontwikkelen die naast het weergeven van een boodschappenlijstje, nog andere functionaliteiten biedt. Zo zou de applicatie bijhouden wat je de vorige keren hebt gekocht. Redundante aankopen worden hierdoor verleden tijd. </w:t>
       </w:r>
     </w:p>
     <w:p>
@@ -760,54 +753,26 @@
         <w:rPr>
           <w:rFonts w:ascii="Arial" w:hAnsi="Arial" w:cs="Arial"/>
         </w:rPr>
-        <w:t xml:space="preserve">tijd. Makkelijk afvinken wat er reeds in de winkelkar is zo heeft een overzichtelijk lijst. Door </w:t>
+        <w:t>Makkelijk afvinken wat er reeds in de winkelkar is zo heeft een overzichtelijk lijst. Door de we functionaliteit zouden vrienden makkelijk producten kunnen toevoegen zo komt u niet thuis om dadelijk terug te lopen om nog snel iets te hal</w:t>
       </w:r>
-    </w:p>
-    <w:p>
-      <w:pPr>
-        <w:rPr>
-          <w:rFonts w:ascii="Arial" w:hAnsi="Arial" w:cs="Arial"/>
-        </w:rPr>
-      </w:pPr>
       <w:r>
         <w:rPr>
           <w:rFonts w:ascii="Arial" w:hAnsi="Arial" w:cs="Arial"/>
         </w:rPr>
-        <w:t xml:space="preserve">de we functionaliteit zouden vrienden makkelijk producten kunnen toevoegen zo komt u niet </w:t>
+        <w:t xml:space="preserve">en dat niet op de lijst stond. </w:t>
       </w:r>
-    </w:p>
-    <w:p>
-      <w:pPr>
-        <w:rPr>
-          <w:rFonts w:ascii="Arial" w:hAnsi="Arial" w:cs="Arial"/>
-        </w:rPr>
-      </w:pPr>
       <w:r>
         <w:rPr>
           <w:rFonts w:ascii="Arial" w:hAnsi="Arial" w:cs="Arial"/>
         </w:rPr>
-        <w:t xml:space="preserve">thuis om dadelijk terug te lopen om nog snel iets te halen dat niet op de lijst stond.  Daarnaast zou </w:t>
+        <w:t>Daarnaast zou het ook de functionaliteit hebben dat je een gerecht kan opzoeken, en hiervoor het aantal personen</w:t>
       </w:r>
-    </w:p>
-    <w:p>
-      <w:pPr>
-        <w:rPr>
-          <w:rFonts w:ascii="Arial" w:hAnsi="Arial" w:cs="Arial"/>
-        </w:rPr>
-      </w:pPr>
       <w:r>
         <w:rPr>
           <w:rFonts w:ascii="Arial" w:hAnsi="Arial" w:cs="Arial"/>
         </w:rPr>
-        <w:t xml:space="preserve">het ook de functionaliteit hebben dat je een gerecht kan opzoeken, en hiervoor het aantal personen </w:t>
+        <w:t xml:space="preserve"> </w:t>
       </w:r>
-    </w:p>
-    <w:p>
-      <w:pPr>
-        <w:rPr>
-          <w:rFonts w:ascii="Arial" w:hAnsi="Arial" w:cs="Arial"/>
-        </w:rPr>
-      </w:pPr>
       <w:r>
         <w:rPr>
           <w:rFonts w:ascii="Arial" w:hAnsi="Arial" w:cs="Arial"/>
@@ -822,13 +787,12 @@
         <w:t>adhv</w:t>
       </w:r>
       <w:proofErr w:type="spellEnd"/>
-    </w:p>
-    <w:p>
-      <w:pPr>
+      <w:r>
         <w:rPr>
           <w:rFonts w:ascii="Arial" w:hAnsi="Arial" w:cs="Arial"/>
         </w:rPr>
-      </w:pPr>
+        <w:t xml:space="preserve"> </w:t>
+      </w:r>
       <w:r>
         <w:rPr>
           <w:rFonts w:ascii="Arial" w:hAnsi="Arial" w:cs="Arial"/>
@@ -842,6 +806,40 @@
           <w:rFonts w:ascii="Arial" w:hAnsi="Arial" w:cs="Arial"/>
         </w:rPr>
       </w:pPr>
+      <w:r>
+        <w:rPr>
+          <w:rFonts w:ascii="Arial" w:hAnsi="Arial" w:cs="Arial"/>
+        </w:rPr>
+        <w:t xml:space="preserve">In dit stuk gaan we ons concerteren op web gedeelte, de </w:t>
+      </w:r>
+      <w:proofErr w:type="spellStart"/>
+      <w:r>
+        <w:rPr>
+          <w:rFonts w:ascii="Arial" w:hAnsi="Arial" w:cs="Arial"/>
+        </w:rPr>
+        <w:t>App</w:t>
+      </w:r>
+      <w:proofErr w:type="spellEnd"/>
+      <w:r>
+        <w:rPr>
+          <w:rFonts w:ascii="Arial" w:hAnsi="Arial" w:cs="Arial"/>
+        </w:rPr>
+        <w:t xml:space="preserve"> zelf volgt later.</w:t>
+      </w:r>
+    </w:p>
+    <w:p>
+      <w:pPr>
+        <w:rPr>
+          <w:rFonts w:ascii="Arial" w:hAnsi="Arial" w:cs="Arial"/>
+        </w:rPr>
+      </w:pPr>
+    </w:p>
+    <w:p>
+      <w:pPr>
+        <w:rPr>
+          <w:rFonts w:ascii="Arial" w:hAnsi="Arial" w:cs="Arial"/>
+        </w:rPr>
+      </w:pPr>
     </w:p>
     <w:p>
       <w:pPr>
@@ -944,7 +942,10 @@
     <w:sdt>
       <w:sdtPr>
         <w:rPr>
-          <w:rFonts w:ascii="Arial" w:hAnsi="Arial" w:cs="Arial"/>
+          <w:rFonts w:ascii="Arial" w:eastAsiaTheme="minorEastAsia" w:hAnsi="Arial" w:cs="Arial"/>
+          <w:color w:val="auto"/>
+          <w:sz w:val="21"/>
+          <w:szCs w:val="21"/>
           <w:lang w:val="nl-NL"/>
         </w:rPr>
         <w:id w:val="-641428257"/>
@@ -955,12 +956,8 @@
       </w:sdtPr>
       <w:sdtEndPr>
         <w:rPr>
-          <w:rFonts w:eastAsiaTheme="minorEastAsia"/>
           <w:b/>
           <w:bCs/>
-          <w:color w:val="auto"/>
-          <w:sz w:val="21"/>
-          <w:szCs w:val="21"/>
         </w:rPr>
       </w:sdtEndPr>
       <w:sdtContent>
@@ -2500,14 +2497,14 @@
           <w:rFonts w:ascii="Arial" w:hAnsi="Arial" w:cs="Arial"/>
         </w:rPr>
       </w:pPr>
-      <w:bookmarkStart w:id="2" w:name="_Toc417934917"/>
+      <w:bookmarkStart w:id="1" w:name="_Toc417934917"/>
       <w:r>
         <w:rPr>
           <w:rFonts w:ascii="Arial" w:hAnsi="Arial" w:cs="Arial"/>
         </w:rPr>
         <w:t>ERD</w:t>
       </w:r>
-      <w:bookmarkEnd w:id="2"/>
+      <w:bookmarkEnd w:id="1"/>
     </w:p>
     <w:p>
       <w:pPr>
@@ -2607,7 +2604,7 @@
           <w:rFonts w:ascii="Arial" w:hAnsi="Arial" w:cs="Arial"/>
         </w:rPr>
       </w:pPr>
-      <w:bookmarkStart w:id="3" w:name="_Toc417934918"/>
+      <w:bookmarkStart w:id="2" w:name="_Toc417934918"/>
       <w:proofErr w:type="spellStart"/>
       <w:r>
         <w:rPr>
@@ -2628,7 +2625,7 @@
         </w:rPr>
         <w:t>cases</w:t>
       </w:r>
-      <w:bookmarkEnd w:id="3"/>
+      <w:bookmarkEnd w:id="2"/>
     </w:p>
     <w:p>
       <w:pPr>
@@ -2714,7 +2711,7 @@
                 <w:lang w:eastAsia="nl-BE"/>
               </w:rPr>
             </w:pPr>
-            <w:bookmarkStart w:id="4" w:name="_Toc417934919"/>
+            <w:bookmarkStart w:id="3" w:name="_Toc417934919"/>
             <w:r>
               <w:rPr>
                 <w:rFonts w:ascii="Arial" w:eastAsia="Times New Roman" w:hAnsi="Arial" w:cs="Arial"/>
@@ -2722,7 +2719,7 @@
               </w:rPr>
               <w:t>Creëer user account</w:t>
             </w:r>
-            <w:bookmarkEnd w:id="4"/>
+            <w:bookmarkEnd w:id="3"/>
           </w:p>
         </w:tc>
       </w:tr>
@@ -3314,7 +3311,7 @@
               </w:rPr>
               <w:t> </w:t>
             </w:r>
-            <w:bookmarkStart w:id="5" w:name="_Toc417934920"/>
+            <w:bookmarkStart w:id="4" w:name="_Toc417934920"/>
             <w:r>
               <w:rPr>
                 <w:rFonts w:ascii="Arial" w:eastAsia="Times New Roman" w:hAnsi="Arial" w:cs="Arial"/>
@@ -3322,7 +3319,7 @@
               </w:rPr>
               <w:t>Update user account</w:t>
             </w:r>
-            <w:bookmarkEnd w:id="5"/>
+            <w:bookmarkEnd w:id="4"/>
             <w:r>
               <w:rPr>
                 <w:rFonts w:ascii="Arial" w:eastAsia="Times New Roman" w:hAnsi="Arial" w:cs="Arial"/>
@@ -3927,7 +3924,7 @@
               </w:rPr>
               <w:t> </w:t>
             </w:r>
-            <w:bookmarkStart w:id="6" w:name="_Toc417934921"/>
+            <w:bookmarkStart w:id="5" w:name="_Toc417934921"/>
             <w:r>
               <w:rPr>
                 <w:rFonts w:ascii="Arial" w:eastAsia="Times New Roman" w:hAnsi="Arial" w:cs="Arial"/>
@@ -3935,7 +3932,7 @@
               </w:rPr>
               <w:t>User account verwijderen</w:t>
             </w:r>
-            <w:bookmarkEnd w:id="6"/>
+            <w:bookmarkEnd w:id="5"/>
           </w:p>
         </w:tc>
       </w:tr>
@@ -4436,7 +4433,7 @@
                 <w:lang w:eastAsia="nl-BE"/>
               </w:rPr>
             </w:pPr>
-            <w:bookmarkStart w:id="7" w:name="_Toc417934922"/>
+            <w:bookmarkStart w:id="6" w:name="_Toc417934922"/>
             <w:r>
               <w:rPr>
                 <w:rFonts w:ascii="Arial" w:eastAsia="Times New Roman" w:hAnsi="Arial" w:cs="Arial"/>
@@ -4444,7 +4441,7 @@
               </w:rPr>
               <w:t>Bijvoegen product</w:t>
             </w:r>
-            <w:bookmarkEnd w:id="7"/>
+            <w:bookmarkEnd w:id="6"/>
           </w:p>
         </w:tc>
       </w:tr>
@@ -5037,7 +5034,7 @@
               </w:rPr>
               <w:t> </w:t>
             </w:r>
-            <w:bookmarkStart w:id="8" w:name="_Toc417934923"/>
+            <w:bookmarkStart w:id="7" w:name="_Toc417934923"/>
             <w:r>
               <w:rPr>
                 <w:rFonts w:ascii="Arial" w:eastAsia="Times New Roman" w:hAnsi="Arial" w:cs="Arial"/>
@@ -5045,7 +5042,7 @@
               </w:rPr>
               <w:t>Update product</w:t>
             </w:r>
-            <w:bookmarkEnd w:id="8"/>
+            <w:bookmarkEnd w:id="7"/>
             <w:r>
               <w:rPr>
                 <w:rFonts w:ascii="Arial" w:eastAsia="Times New Roman" w:hAnsi="Arial" w:cs="Arial"/>
@@ -5632,7 +5629,7 @@
               </w:rPr>
               <w:t> </w:t>
             </w:r>
-            <w:bookmarkStart w:id="9" w:name="_Toc417934924"/>
+            <w:bookmarkStart w:id="8" w:name="_Toc417934924"/>
             <w:r>
               <w:rPr>
                 <w:rFonts w:ascii="Arial" w:eastAsia="Times New Roman" w:hAnsi="Arial" w:cs="Arial"/>
@@ -5640,7 +5637,7 @@
               </w:rPr>
               <w:t>Verwijderen product</w:t>
             </w:r>
-            <w:bookmarkEnd w:id="9"/>
+            <w:bookmarkEnd w:id="8"/>
           </w:p>
         </w:tc>
       </w:tr>
@@ -6119,7 +6116,7 @@
                 <w:lang w:eastAsia="nl-BE"/>
               </w:rPr>
             </w:pPr>
-            <w:bookmarkStart w:id="10" w:name="_Toc417934925"/>
+            <w:bookmarkStart w:id="9" w:name="_Toc417934925"/>
             <w:r>
               <w:rPr>
                 <w:rFonts w:ascii="Arial" w:eastAsia="Times New Roman" w:hAnsi="Arial" w:cs="Arial"/>
@@ -6127,7 +6124,7 @@
               </w:rPr>
               <w:t>Bijvoegen recept</w:t>
             </w:r>
-            <w:bookmarkEnd w:id="10"/>
+            <w:bookmarkEnd w:id="9"/>
           </w:p>
         </w:tc>
       </w:tr>
@@ -6726,7 +6723,7 @@
               </w:rPr>
               <w:t> </w:t>
             </w:r>
-            <w:bookmarkStart w:id="11" w:name="_Toc417934926"/>
+            <w:bookmarkStart w:id="10" w:name="_Toc417934926"/>
             <w:r>
               <w:rPr>
                 <w:rFonts w:ascii="Arial" w:eastAsia="Times New Roman" w:hAnsi="Arial" w:cs="Arial"/>
@@ -6734,7 +6731,7 @@
               </w:rPr>
               <w:t>Update recept</w:t>
             </w:r>
-            <w:bookmarkEnd w:id="11"/>
+            <w:bookmarkEnd w:id="10"/>
             <w:r>
               <w:rPr>
                 <w:rFonts w:ascii="Arial" w:eastAsia="Times New Roman" w:hAnsi="Arial" w:cs="Arial"/>
@@ -7321,7 +7318,7 @@
               </w:rPr>
               <w:t> </w:t>
             </w:r>
-            <w:bookmarkStart w:id="12" w:name="_Toc417934927"/>
+            <w:bookmarkStart w:id="11" w:name="_Toc417934927"/>
             <w:r>
               <w:rPr>
                 <w:rFonts w:ascii="Arial" w:eastAsia="Times New Roman" w:hAnsi="Arial" w:cs="Arial"/>
@@ -7329,7 +7326,7 @@
               </w:rPr>
               <w:t>Verwijderen recept</w:t>
             </w:r>
-            <w:bookmarkEnd w:id="12"/>
+            <w:bookmarkEnd w:id="11"/>
           </w:p>
         </w:tc>
       </w:tr>
@@ -7784,8 +7781,8 @@
                 <w:lang w:eastAsia="nl-BE"/>
               </w:rPr>
             </w:pPr>
-            <w:bookmarkStart w:id="13" w:name="OLE_LINK8"/>
-            <w:bookmarkStart w:id="14" w:name="OLE_LINK9"/>
+            <w:bookmarkStart w:id="12" w:name="OLE_LINK8"/>
+            <w:bookmarkStart w:id="13" w:name="OLE_LINK9"/>
             <w:r>
               <w:rPr>
                 <w:rFonts w:ascii="Arial" w:eastAsia="Times New Roman" w:hAnsi="Arial" w:cs="Arial"/>
@@ -7825,7 +7822,7 @@
               </w:rPr>
               <w:t> </w:t>
             </w:r>
-            <w:bookmarkStart w:id="15" w:name="_Toc417934928"/>
+            <w:bookmarkStart w:id="14" w:name="_Toc417934928"/>
             <w:r>
               <w:rPr>
                 <w:rFonts w:ascii="Arial" w:eastAsia="Times New Roman" w:hAnsi="Arial" w:cs="Arial"/>
@@ -7833,7 +7830,7 @@
               </w:rPr>
               <w:t>Toevoegen vriend</w:t>
             </w:r>
-            <w:bookmarkEnd w:id="15"/>
+            <w:bookmarkEnd w:id="14"/>
             <w:r>
               <w:rPr>
                 <w:rFonts w:ascii="Arial" w:eastAsia="Times New Roman" w:hAnsi="Arial" w:cs="Arial"/>
@@ -8358,8 +8355,8 @@
           </w:p>
         </w:tc>
       </w:tr>
+      <w:bookmarkEnd w:id="12"/>
       <w:bookmarkEnd w:id="13"/>
-      <w:bookmarkEnd w:id="14"/>
     </w:tbl>
     <w:p>
       <w:pPr>
@@ -8462,7 +8459,7 @@
               </w:rPr>
               <w:t> </w:t>
             </w:r>
-            <w:bookmarkStart w:id="16" w:name="_Toc417934929"/>
+            <w:bookmarkStart w:id="15" w:name="_Toc417934929"/>
             <w:r>
               <w:rPr>
                 <w:rFonts w:ascii="Arial" w:eastAsia="Times New Roman" w:hAnsi="Arial" w:cs="Arial"/>
@@ -8470,7 +8467,7 @@
               </w:rPr>
               <w:t>Accepteren vriendschap</w:t>
             </w:r>
-            <w:bookmarkEnd w:id="16"/>
+            <w:bookmarkEnd w:id="15"/>
           </w:p>
         </w:tc>
       </w:tr>
@@ -9146,7 +9143,7 @@
               </w:rPr>
               <w:t> </w:t>
             </w:r>
-            <w:bookmarkStart w:id="17" w:name="_Toc417934930"/>
+            <w:bookmarkStart w:id="16" w:name="_Toc417934930"/>
             <w:r>
               <w:rPr>
                 <w:rFonts w:ascii="Arial" w:eastAsia="Times New Roman" w:hAnsi="Arial" w:cs="Arial"/>
@@ -9154,7 +9151,7 @@
               </w:rPr>
               <w:t>Verwijderen vriendschap</w:t>
             </w:r>
-            <w:bookmarkEnd w:id="17"/>
+            <w:bookmarkEnd w:id="16"/>
           </w:p>
         </w:tc>
       </w:tr>
@@ -9401,9 +9398,9 @@
               </w:rPr>
               <w:t xml:space="preserve">De actor heeft de mogelijkheid 1 of meerdere </w:t>
             </w:r>
-            <w:bookmarkStart w:id="18" w:name="OLE_LINK34"/>
-            <w:bookmarkStart w:id="19" w:name="OLE_LINK35"/>
-            <w:bookmarkStart w:id="20" w:name="OLE_LINK36"/>
+            <w:bookmarkStart w:id="17" w:name="OLE_LINK34"/>
+            <w:bookmarkStart w:id="18" w:name="OLE_LINK35"/>
+            <w:bookmarkStart w:id="19" w:name="OLE_LINK36"/>
             <w:r>
               <w:rPr>
                 <w:rFonts w:ascii="Arial" w:eastAsia="Times New Roman" w:hAnsi="Arial" w:cs="Arial"/>
@@ -9411,9 +9408,9 @@
               </w:rPr>
               <w:t xml:space="preserve">vriend </w:t>
             </w:r>
+            <w:bookmarkEnd w:id="17"/>
             <w:bookmarkEnd w:id="18"/>
             <w:bookmarkEnd w:id="19"/>
-            <w:bookmarkEnd w:id="20"/>
             <w:r>
               <w:rPr>
                 <w:rFonts w:ascii="Arial" w:eastAsia="Times New Roman" w:hAnsi="Arial" w:cs="Arial"/>
@@ -9809,7 +9806,7 @@
               </w:rPr>
               <w:t> </w:t>
             </w:r>
-            <w:bookmarkStart w:id="21" w:name="_Toc417934931"/>
+            <w:bookmarkStart w:id="20" w:name="_Toc417934931"/>
             <w:r>
               <w:rPr>
                 <w:rFonts w:ascii="Arial" w:eastAsia="Times New Roman" w:hAnsi="Arial" w:cs="Arial"/>
@@ -9817,7 +9814,7 @@
               </w:rPr>
               <w:t>Algemene zoekfunctie</w:t>
             </w:r>
-            <w:bookmarkEnd w:id="21"/>
+            <w:bookmarkEnd w:id="20"/>
           </w:p>
         </w:tc>
       </w:tr>
@@ -10318,7 +10315,7 @@
                 <w:lang w:eastAsia="nl-BE"/>
               </w:rPr>
             </w:pPr>
-            <w:bookmarkStart w:id="22" w:name="_Toc417934932"/>
+            <w:bookmarkStart w:id="21" w:name="_Toc417934932"/>
             <w:r>
               <w:rPr>
                 <w:rFonts w:ascii="Arial" w:eastAsia="Times New Roman" w:hAnsi="Arial" w:cs="Arial"/>
@@ -10326,7 +10323,7 @@
               </w:rPr>
               <w:t>Creëer boodschappen lijst</w:t>
             </w:r>
-            <w:bookmarkEnd w:id="22"/>
+            <w:bookmarkEnd w:id="21"/>
           </w:p>
         </w:tc>
       </w:tr>
@@ -11122,7 +11119,7 @@
               </w:rPr>
               <w:t> </w:t>
             </w:r>
-            <w:bookmarkStart w:id="23" w:name="_Toc417934933"/>
+            <w:bookmarkStart w:id="22" w:name="_Toc417934933"/>
             <w:r>
               <w:rPr>
                 <w:rFonts w:ascii="Arial" w:eastAsia="Times New Roman" w:hAnsi="Arial" w:cs="Arial"/>
@@ -11130,7 +11127,7 @@
               </w:rPr>
               <w:t>Update boodschappen lijst</w:t>
             </w:r>
-            <w:bookmarkEnd w:id="23"/>
+            <w:bookmarkEnd w:id="22"/>
           </w:p>
         </w:tc>
       </w:tr>
@@ -11731,7 +11728,7 @@
               </w:rPr>
               <w:t> </w:t>
             </w:r>
-            <w:bookmarkStart w:id="24" w:name="_Toc417934934"/>
+            <w:bookmarkStart w:id="23" w:name="_Toc417934934"/>
             <w:r>
               <w:rPr>
                 <w:rFonts w:ascii="Arial" w:eastAsia="Times New Roman" w:hAnsi="Arial" w:cs="Arial"/>
@@ -11739,7 +11736,7 @@
               </w:rPr>
               <w:t>Verwijderen boodschappen lijst</w:t>
             </w:r>
-            <w:bookmarkEnd w:id="24"/>
+            <w:bookmarkEnd w:id="23"/>
           </w:p>
         </w:tc>
       </w:tr>
@@ -12178,126 +12175,30 @@
     </w:tbl>
     <w:p>
       <w:pPr>
-        <w:rPr>
-          <w:rFonts w:ascii="Arial" w:hAnsi="Arial" w:cs="Arial"/>
-        </w:rPr>
-      </w:pPr>
-    </w:p>
-    <w:p>
-      <w:pPr>
-        <w:rPr>
-          <w:rFonts w:ascii="Arial" w:hAnsi="Arial" w:cs="Arial"/>
-        </w:rPr>
-      </w:pPr>
-    </w:p>
-    <w:p>
-      <w:pPr>
         <w:pStyle w:val="Kop1"/>
       </w:pPr>
-    </w:p>
-    <w:p>
-      <w:pPr>
-        <w:pStyle w:val="Kop1"/>
-      </w:pPr>
-    </w:p>
-    <w:p>
-      <w:pPr>
-        <w:pStyle w:val="Kop1"/>
-      </w:pPr>
-    </w:p>
-    <w:p>
-      <w:pPr>
-        <w:pStyle w:val="Kop1"/>
-      </w:pPr>
-    </w:p>
-    <w:p>
-      <w:pPr>
-        <w:pStyle w:val="Kop1"/>
-      </w:pPr>
-    </w:p>
-    <w:p>
-      <w:pPr>
-        <w:pStyle w:val="Kop1"/>
-      </w:pPr>
-    </w:p>
-    <w:p>
-      <w:pPr>
-        <w:pStyle w:val="Kop1"/>
-      </w:pPr>
-    </w:p>
-    <w:p>
-      <w:pPr>
-        <w:pStyle w:val="Kop1"/>
-      </w:pPr>
-    </w:p>
-    <w:p>
-      <w:pPr>
-        <w:pStyle w:val="Kop1"/>
-      </w:pPr>
-    </w:p>
-    <w:p>
-      <w:pPr>
-        <w:pStyle w:val="Kop1"/>
-      </w:pPr>
-    </w:p>
-    <w:p>
-      <w:pPr>
-        <w:pStyle w:val="Kop1"/>
-      </w:pPr>
-    </w:p>
-    <w:p>
-      <w:pPr>
-        <w:pStyle w:val="Kop1"/>
-      </w:pPr>
-    </w:p>
-    <w:p>
-      <w:pPr>
-        <w:pStyle w:val="Kop1"/>
-      </w:pPr>
-    </w:p>
-    <w:p>
-      <w:pPr>
-        <w:pStyle w:val="Kop1"/>
-      </w:pPr>
-    </w:p>
-    <w:p>
-      <w:pPr>
-        <w:pStyle w:val="Kop1"/>
-      </w:pPr>
-    </w:p>
-    <w:p>
-      <w:pPr>
-        <w:pStyle w:val="Kop1"/>
-      </w:pPr>
-    </w:p>
-    <w:p>
-      <w:pPr>
-        <w:pStyle w:val="Kop1"/>
-      </w:pPr>
-    </w:p>
-    <w:p>
-      <w:pPr>
-        <w:pStyle w:val="Kop1"/>
-      </w:pPr>
-      <w:bookmarkStart w:id="25" w:name="_Toc417934935"/>
+      <w:bookmarkStart w:id="24" w:name="_Toc417934935"/>
       <w:proofErr w:type="spellStart"/>
       <w:r>
         <w:lastRenderedPageBreak/>
-        <w:t>Classe</w:t>
+        <w:t>C</w:t>
+      </w:r>
+      <w:r>
+        <w:t>las</w:t>
+      </w:r>
+      <w:bookmarkStart w:id="25" w:name="_GoBack"/>
+      <w:bookmarkEnd w:id="25"/>
+      <w:r>
+        <w:t>se</w:t>
       </w:r>
       <w:proofErr w:type="spellEnd"/>
       <w:r>
-        <w:t xml:space="preserve"> diagram</w:t>
+        <w:t xml:space="preserve"> diagra</w:t>
       </w:r>
-      <w:bookmarkEnd w:id="25"/>
-    </w:p>
-    <w:p>
-      <w:pPr>
-        <w:rPr>
-          <w:noProof/>
-          <w:lang w:eastAsia="nl-BE"/>
-        </w:rPr>
-      </w:pPr>
+      <w:bookmarkEnd w:id="24"/>
+      <w:r>
+        <w:t>m</w:t>
+      </w:r>
     </w:p>
     <w:p>
       <w:pPr>
@@ -12310,8 +12211,8 @@
         </w:rPr>
         <w:drawing>
           <wp:inline distT="0" distB="0" distL="0" distR="0">
-            <wp:extent cx="8073474" cy="5162185"/>
-            <wp:effectExtent l="7937" t="0" r="0" b="0"/>
+            <wp:extent cx="8537155" cy="5458663"/>
+            <wp:effectExtent l="0" t="3810" r="0" b="0"/>
             <wp:docPr id="3" name="Afbeelding 3"/>
             <wp:cNvGraphicFramePr>
               <a:graphicFrameLocks xmlns:a="http://schemas.openxmlformats.org/drawingml/2006/main" noChangeAspect="1"/>
@@ -12338,7 +12239,7 @@
                   <pic:spPr>
                     <a:xfrm rot="5400000">
                       <a:off x="0" y="0"/>
-                      <a:ext cx="8120506" cy="5192258"/>
+                      <a:ext cx="8593224" cy="5494513"/>
                     </a:xfrm>
                     <a:prstGeom prst="rect">
                       <a:avLst/>
@@ -15479,7 +15380,7 @@
 </file>
 
 <file path=customXml/itemProps2.xml><?xml version="1.0" encoding="utf-8"?>
-<ds:datastoreItem xmlns:ds="http://schemas.openxmlformats.org/officeDocument/2006/customXml" ds:itemID="{AA6ACEE6-D35A-44B5-8F91-DB2307FA19CE}">
+<ds:datastoreItem xmlns:ds="http://schemas.openxmlformats.org/officeDocument/2006/customXml" ds:itemID="{1C296CE8-7092-47BB-A930-A6CDC643BE32}">
   <ds:schemaRefs>
     <ds:schemaRef ds:uri="http://schemas.openxmlformats.org/officeDocument/2006/bibliography"/>
   </ds:schemaRefs>
